--- a/02 Odjava sa sistema za popisivača.docx
+++ b/02 Odjava sa sistema za popisivača.docx
@@ -309,48 +309,13 @@
             <w:vAlign w:val="center"/>
           </w:tcPr>
           <w:p>
-            <w:r>
-              <w:t xml:space="preserve">Na </w:t>
-            </w:r>
-            <w:proofErr w:type="spellStart"/>
-            <w:r>
-              <w:t>mašini</w:t>
-            </w:r>
-            <w:proofErr w:type="spellEnd"/>
-            <w:r>
-              <w:t xml:space="preserve"> </w:t>
-            </w:r>
-            <w:proofErr w:type="spellStart"/>
-            <w:r>
-              <w:t>na</w:t>
-            </w:r>
-            <w:proofErr w:type="spellEnd"/>
-            <w:r>
-              <w:t xml:space="preserve"> </w:t>
-            </w:r>
-            <w:proofErr w:type="spellStart"/>
-            <w:r>
-              <w:t>koju</w:t>
-            </w:r>
-            <w:proofErr w:type="spellEnd"/>
-            <w:r>
-              <w:t xml:space="preserve"> je </w:t>
-            </w:r>
-            <w:proofErr w:type="spellStart"/>
-            <w:r>
-              <w:t>instalirana</w:t>
-            </w:r>
-            <w:proofErr w:type="spellEnd"/>
-            <w:r>
-              <w:t xml:space="preserve"> </w:t>
-            </w:r>
-            <w:proofErr w:type="spellStart"/>
-            <w:r>
-              <w:t>klijentska</w:t>
-            </w:r>
-            <w:proofErr w:type="spellEnd"/>
-            <w:r>
-              <w:t xml:space="preserve"> </w:t>
+            <w:proofErr w:type="spellStart"/>
+            <w:r>
+              <w:t>Pretpostavlja</w:t>
+            </w:r>
+            <w:proofErr w:type="spellEnd"/>
+            <w:r>
+              <w:t xml:space="preserve"> se da je </w:t>
             </w:r>
             <w:proofErr w:type="spellStart"/>
             <w:r>
@@ -358,74 +323,6 @@
             </w:r>
             <w:proofErr w:type="spellEnd"/>
             <w:r>
-              <w:t xml:space="preserve"> za </w:t>
-            </w:r>
-            <w:proofErr w:type="spellStart"/>
-            <w:r>
-              <w:t>popisivače</w:t>
-            </w:r>
-            <w:proofErr w:type="spellEnd"/>
-            <w:r>
-              <w:t xml:space="preserve"> </w:t>
-            </w:r>
-            <w:proofErr w:type="spellStart"/>
-            <w:r>
-              <w:t>postoji</w:t>
-            </w:r>
-            <w:proofErr w:type="spellEnd"/>
-            <w:r>
-              <w:t xml:space="preserve"> </w:t>
-            </w:r>
-            <w:proofErr w:type="spellStart"/>
-            <w:r>
-              <w:t>stabilna</w:t>
-            </w:r>
-            <w:proofErr w:type="spellEnd"/>
-            <w:r>
-              <w:t xml:space="preserve"> internet </w:t>
-            </w:r>
-            <w:proofErr w:type="spellStart"/>
-            <w:r>
-              <w:t>konekcija</w:t>
-            </w:r>
-            <w:proofErr w:type="spellEnd"/>
-            <w:r>
-              <w:t xml:space="preserve">. </w:t>
-            </w:r>
-            <w:proofErr w:type="spellStart"/>
-            <w:r>
-              <w:t>Pokrenut</w:t>
-            </w:r>
-            <w:proofErr w:type="spellEnd"/>
-            <w:r>
-              <w:t xml:space="preserve"> je</w:t>
-            </w:r>
-            <w:r>
-              <w:t xml:space="preserve"> CMIS</w:t>
-            </w:r>
-            <w:r>
-              <w:t xml:space="preserve"> </w:t>
-            </w:r>
-            <w:r>
-              <w:t>server.</w:t>
-            </w:r>
-            <w:r>
-              <w:t xml:space="preserve"> </w:t>
-            </w:r>
-            <w:proofErr w:type="spellStart"/>
-            <w:r>
-              <w:t>Pretpostavlja</w:t>
-            </w:r>
-            <w:proofErr w:type="spellEnd"/>
-            <w:r>
-              <w:t xml:space="preserve"> se da je </w:t>
-            </w:r>
-            <w:proofErr w:type="spellStart"/>
-            <w:r>
-              <w:t>aplikacija</w:t>
-            </w:r>
-            <w:proofErr w:type="spellEnd"/>
-            <w:r>
               <w:t xml:space="preserve"> </w:t>
             </w:r>
             <w:proofErr w:type="spellStart"/>
@@ -436,11 +333,11 @@
             <w:r>
               <w:t xml:space="preserve"> </w:t>
             </w:r>
+            <w:proofErr w:type="spellStart"/>
             <w:r>
               <w:t>i</w:t>
             </w:r>
-            <w:bookmarkStart w:id="0" w:name="_GoBack"/>
-            <w:bookmarkEnd w:id="0"/>
+            <w:proofErr w:type="spellEnd"/>
             <w:r>
               <w:t xml:space="preserve"> da je </w:t>
             </w:r>
@@ -545,57 +442,24 @@
             <w:r>
               <w:t xml:space="preserve"> </w:t>
             </w:r>
-            <w:proofErr w:type="spellStart"/>
-            <w:r>
-              <w:t>sistema</w:t>
-            </w:r>
-            <w:proofErr w:type="spellEnd"/>
-          </w:p>
-          <w:p>
-            <w:r>
-              <w:t xml:space="preserve">2. U </w:t>
-            </w:r>
-            <w:proofErr w:type="spellStart"/>
-            <w:r>
-              <w:t>bazi</w:t>
-            </w:r>
-            <w:proofErr w:type="spellEnd"/>
-            <w:r>
-              <w:t xml:space="preserve"> </w:t>
-            </w:r>
-            <w:proofErr w:type="spellStart"/>
-            <w:r>
-              <w:t>na</w:t>
-            </w:r>
-            <w:proofErr w:type="spellEnd"/>
-            <w:r>
-              <w:t xml:space="preserve"> CMIS </w:t>
-            </w:r>
-            <w:proofErr w:type="spellStart"/>
-            <w:r>
-              <w:t>serveru</w:t>
-            </w:r>
-            <w:proofErr w:type="spellEnd"/>
-            <w:r>
-              <w:t xml:space="preserve"> se </w:t>
-            </w:r>
-            <w:proofErr w:type="spellStart"/>
-            <w:r>
-              <w:t>ažurira</w:t>
-            </w:r>
-            <w:proofErr w:type="spellEnd"/>
-            <w:r>
-              <w:t xml:space="preserve"> status </w:t>
-            </w:r>
-            <w:proofErr w:type="spellStart"/>
-            <w:r>
-              <w:t>popisivača</w:t>
-            </w:r>
-            <w:proofErr w:type="spellEnd"/>
-          </w:p>
-          <w:p>
-            <w:r>
-              <w:t xml:space="preserve">3. </w:t>
+            <w:r>
+              <w:t>s</w:t>
+            </w:r>
+            <w:r>
+              <w:t>i</w:t>
+            </w:r>
+            <w:bookmarkStart w:id="0" w:name="_GoBack"/>
+            <w:bookmarkEnd w:id="0"/>
+            <w:r>
+              <w:t>stema</w:t>
+            </w:r>
+          </w:p>
+          <w:p>
+            <w:r>
+              <w:t>2</w:t>
+            </w:r>
+            <w:r>
+              <w:t xml:space="preserve">. </w:t>
             </w:r>
             <w:proofErr w:type="spellStart"/>
             <w:r>
@@ -691,54 +555,6 @@
             <w:proofErr w:type="spellEnd"/>
             <w:r>
               <w:t xml:space="preserve">. </w:t>
-            </w:r>
-            <w:proofErr w:type="spellStart"/>
-            <w:r>
-              <w:t>Promjenjen</w:t>
-            </w:r>
-            <w:proofErr w:type="spellEnd"/>
-            <w:r>
-              <w:t xml:space="preserve"> je status </w:t>
-            </w:r>
-            <w:proofErr w:type="spellStart"/>
-            <w:r>
-              <w:t>popisivača</w:t>
-            </w:r>
-            <w:proofErr w:type="spellEnd"/>
-            <w:r>
-              <w:t xml:space="preserve"> u </w:t>
-            </w:r>
-            <w:proofErr w:type="spellStart"/>
-            <w:r>
-              <w:t>bazi</w:t>
-            </w:r>
-            <w:proofErr w:type="spellEnd"/>
-            <w:r>
-              <w:t xml:space="preserve"> </w:t>
-            </w:r>
-            <w:proofErr w:type="spellStart"/>
-            <w:r>
-              <w:t>podataka</w:t>
-            </w:r>
-            <w:proofErr w:type="spellEnd"/>
-            <w:r>
-              <w:t xml:space="preserve"> </w:t>
-            </w:r>
-            <w:proofErr w:type="spellStart"/>
-            <w:r>
-              <w:t>na</w:t>
-            </w:r>
-            <w:proofErr w:type="spellEnd"/>
-            <w:r>
-              <w:t xml:space="preserve"> </w:t>
-            </w:r>
-            <w:proofErr w:type="spellStart"/>
-            <w:r>
-              <w:t>serveru</w:t>
-            </w:r>
-            <w:proofErr w:type="spellEnd"/>
-            <w:r>
-              <w:t>.</w:t>
             </w:r>
           </w:p>
         </w:tc>
@@ -975,6 +791,7 @@
     <w:lsdException w:name="HTML Sample" w:semiHidden="1" w:unhideWhenUsed="1"/>
     <w:lsdException w:name="HTML Typewriter" w:semiHidden="1" w:unhideWhenUsed="1"/>
     <w:lsdException w:name="HTML Variable" w:semiHidden="1" w:unhideWhenUsed="1"/>
+    <w:lsdException w:name="Normal Table" w:semiHidden="1" w:unhideWhenUsed="1"/>
     <w:lsdException w:name="annotation subject" w:semiHidden="1" w:unhideWhenUsed="1"/>
     <w:lsdException w:name="No List" w:semiHidden="1" w:unhideWhenUsed="1"/>
     <w:lsdException w:name="Outline List 1" w:semiHidden="1" w:unhideWhenUsed="1"/>
@@ -1018,8 +835,10 @@
     <w:lsdException w:name="Table Elegant" w:semiHidden="1" w:unhideWhenUsed="1"/>
     <w:lsdException w:name="Table Professional" w:semiHidden="1" w:unhideWhenUsed="1"/>
     <w:lsdException w:name="Table Subtle 1" w:semiHidden="1" w:unhideWhenUsed="1"/>
+    <w:lsdException w:name="Table Subtle 2" w:semiHidden="1" w:unhideWhenUsed="1"/>
     <w:lsdException w:name="Table Web 1" w:semiHidden="1" w:unhideWhenUsed="1"/>
     <w:lsdException w:name="Table Web 2" w:semiHidden="1" w:unhideWhenUsed="1"/>
+    <w:lsdException w:name="Table Web 3" w:semiHidden="1" w:unhideWhenUsed="1"/>
     <w:lsdException w:name="Balloon Text" w:semiHidden="1" w:unhideWhenUsed="1"/>
     <w:lsdException w:name="Table Grid" w:uiPriority="39"/>
     <w:lsdException w:name="Table Theme" w:semiHidden="1" w:unhideWhenUsed="1"/>
